--- a/СМіП/ЛР 3 СМП.docx
+++ b/СМіП/ЛР 3 СМП.docx
@@ -8177,16 +8177,16 @@
       <mc:AlternateContent>
         <mc:Choice Requires="wpg">
           <w:drawing>
-            <wp:anchor distT="0" distB="0" distL="114300" distR="114300" simplePos="0" relativeHeight="251658752" behindDoc="0" locked="1" layoutInCell="1" allowOverlap="1" wp14:anchorId="6D59754E" wp14:editId="1BF62241">
+            <wp:anchor distT="0" distB="0" distL="114300" distR="114300" simplePos="0" relativeHeight="251658752" behindDoc="0" locked="1" layoutInCell="1" allowOverlap="1" wp14:anchorId="6D59754E" wp14:editId="2948C825">
               <wp:simplePos x="0" y="0"/>
               <wp:positionH relativeFrom="page">
                 <wp:posOffset>720090</wp:posOffset>
               </wp:positionH>
               <wp:positionV relativeFrom="page">
-                <wp:posOffset>478790</wp:posOffset>
+                <wp:posOffset>219710</wp:posOffset>
               </wp:positionV>
               <wp:extent cx="6588760" cy="10189210"/>
-              <wp:effectExtent l="13335" t="21590" r="17780" b="19050"/>
+              <wp:effectExtent l="0" t="0" r="21590" b="21590"/>
               <wp:wrapNone/>
               <wp:docPr id="41" name="Группа 41"/>
               <wp:cNvGraphicFramePr>
@@ -10865,7 +10865,7 @@
         </mc:Choice>
         <mc:Fallback>
           <w:pict>
-            <v:group w14:anchorId="6D59754E" id="Группа 41" o:spid="_x0000_s1046" style="position:absolute;left:0;text-align:left;margin-left:56.7pt;margin-top:37.7pt;width:518.8pt;height:802.3pt;z-index:251658752;mso-position-horizontal-relative:page;mso-position-vertical-relative:page" coordsize="20000,20000" o:gfxdata="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">
+            <v:group w14:anchorId="6D59754E" id="Группа 41" o:spid="_x0000_s1046" style="position:absolute;left:0;text-align:left;margin-left:56.7pt;margin-top:17.3pt;width:518.8pt;height:802.3pt;z-index:251658752;mso-position-horizontal-relative:page;mso-position-vertical-relative:page" coordsize="20000,20000" o:gfxdata="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">
               <v:rect id="Rectangle 22" o:spid="_x0000_s1047" style="position:absolute;width:20000;height:20000;visibility:visible;mso-wrap-style:square;v-text-anchor:top" o:gfxdata="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" filled="f" strokeweight="2pt"/>
               <v:line id="Line 23" o:spid="_x0000_s1048" style="position:absolute;visibility:visible;mso-wrap-style:square" from="993,17183" to="995,18221" o:connectortype="straight" o:gfxdata="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" strokeweight="2pt"/>
               <v:line id="Line 24" o:spid="_x0000_s1049" style="position:absolute;visibility:visible;mso-wrap-style:square" from="10,17173" to="19977,17174" o:connectortype="straight" o:gfxdata="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" strokeweight="2pt"/>

--- a/СМіП/ЛР 3 СМП.docx
+++ b/СМіП/ЛР 3 СМП.docx
@@ -4634,7 +4634,6 @@
         <w:rPr>
           <w:lang w:val="ru-RU"/>
         </w:rPr>
-        <w:lastRenderedPageBreak/>
         <w:t>Перевірка</w:t>
       </w:r>
       <w:proofErr w:type="spellEnd"/>
@@ -6638,8 +6637,12 @@
       </w:r>
     </w:p>
     <w:sectPr>
-      <w:headerReference w:type="default" r:id="rId9"/>
-      <w:headerReference w:type="first" r:id="rId10"/>
+      <w:headerReference w:type="even" r:id="rId9"/>
+      <w:headerReference w:type="default" r:id="rId10"/>
+      <w:footerReference w:type="even" r:id="rId11"/>
+      <w:footerReference w:type="default" r:id="rId12"/>
+      <w:headerReference w:type="first" r:id="rId13"/>
+      <w:footerReference w:type="first" r:id="rId14"/>
       <w:pgSz w:w="11906" w:h="16838"/>
       <w:pgMar w:top="850" w:right="567" w:bottom="2410" w:left="1134" w:header="720" w:footer="720" w:gutter="0"/>
       <w:cols w:space="720"/>
@@ -6675,6 +6678,36 @@
 </w:endnotes>
 </file>
 
+<file path=word/footer1.xml><?xml version="1.0" encoding="utf-8"?>
+<w:ftr xmlns:wpc="http://schemas.microsoft.com/office/word/2010/wordprocessingCanvas" xmlns:cx="http://schemas.microsoft.com/office/drawing/2014/chartex" xmlns:cx1="http://schemas.microsoft.com/office/drawing/2015/9/8/chartex" xmlns:cx2="http://schemas.microsoft.com/office/drawing/2015/10/21/chartex" xmlns:cx3="http://schemas.microsoft.com/office/drawing/2016/5/9/chartex" xmlns:cx4="http://schemas.microsoft.com/office/drawing/2016/5/10/chartex" xmlns:cx5="http://schemas.microsoft.com/office/drawing/2016/5/11/chartex" xmlns:cx6="http://schemas.microsoft.com/office/drawing/2016/5/12/chartex" xmlns:cx7="http://schemas.microsoft.com/office/drawing/2016/5/13/chartex" xmlns:cx8="http://schemas.microsoft.com/office/drawing/2016/5/14/chartex" xmlns:mc="http://schemas.openxmlformats.org/markup-compatibility/2006" xmlns:aink="http://schemas.microsoft.com/office/drawing/2016/ink" xmlns:am3d="http://schemas.microsoft.com/office/drawing/2017/model3d" xmlns:o="urn:schemas-microsoft-com:office:office" xmlns:oel="http://schemas.microsoft.com/office/2019/extlst" xmlns:r="http://schemas.openxmlformats.org/officeDocument/2006/relationships" xmlns:m="http://schemas.openxmlformats.org/officeDocument/2006/math" xmlns:v="urn:schemas-microsoft-com:vml" xmlns:wp14="http://schemas.microsoft.com/office/word/2010/wordprocessingDrawing" xmlns:wp="http://schemas.openxmlformats.org/drawingml/2006/wordprocessingDrawing" xmlns:w10="urn:schemas-microsoft-com:office:word" xmlns:w="http://schemas.openxmlformats.org/wordprocessingml/2006/main" xmlns:w14="http://schemas.microsoft.com/office/word/2010/wordml" xmlns:w15="http://schemas.microsoft.com/office/word/2012/wordml" xmlns:w16cex="http://schemas.microsoft.com/office/word/2018/wordml/cex" xmlns:w16cid="http://schemas.microsoft.com/office/word/2016/wordml/cid" xmlns:w16="http://schemas.microsoft.com/office/word/2018/wordml" xmlns:w16du="http://schemas.microsoft.com/office/word/2023/wordml/word16du" xmlns:w16sdtdh="http://schemas.microsoft.com/office/word/2020/wordml/sdtdatahash" xmlns:w16sdtfl="http://schemas.microsoft.com/office/word/2024/wordml/sdtformatlock" xmlns:w16se="http://schemas.microsoft.com/office/word/2015/wordml/symex" xmlns:wpg="http://schemas.microsoft.com/office/word/2010/wordprocessingGroup" xmlns:wpi="http://schemas.microsoft.com/office/word/2010/wordprocessingInk" xmlns:wne="http://schemas.microsoft.com/office/word/2006/wordml" xmlns:wps="http://schemas.microsoft.com/office/word/2010/wordprocessingShape" mc:Ignorable="w14 w15 w16se w16cid w16 w16cex w16sdtdh w16sdtfl w16du wp14">
+  <w:p>
+    <w:pPr>
+      <w:pStyle w:val="a7"/>
+    </w:pPr>
+  </w:p>
+</w:ftr>
+</file>
+
+<file path=word/footer2.xml><?xml version="1.0" encoding="utf-8"?>
+<w:ftr xmlns:wpc="http://schemas.microsoft.com/office/word/2010/wordprocessingCanvas" xmlns:cx="http://schemas.microsoft.com/office/drawing/2014/chartex" xmlns:cx1="http://schemas.microsoft.com/office/drawing/2015/9/8/chartex" xmlns:cx2="http://schemas.microsoft.com/office/drawing/2015/10/21/chartex" xmlns:cx3="http://schemas.microsoft.com/office/drawing/2016/5/9/chartex" xmlns:cx4="http://schemas.microsoft.com/office/drawing/2016/5/10/chartex" xmlns:cx5="http://schemas.microsoft.com/office/drawing/2016/5/11/chartex" xmlns:cx6="http://schemas.microsoft.com/office/drawing/2016/5/12/chartex" xmlns:cx7="http://schemas.microsoft.com/office/drawing/2016/5/13/chartex" xmlns:cx8="http://schemas.microsoft.com/office/drawing/2016/5/14/chartex" xmlns:mc="http://schemas.openxmlformats.org/markup-compatibility/2006" xmlns:aink="http://schemas.microsoft.com/office/drawing/2016/ink" xmlns:am3d="http://schemas.microsoft.com/office/drawing/2017/model3d" xmlns:o="urn:schemas-microsoft-com:office:office" xmlns:oel="http://schemas.microsoft.com/office/2019/extlst" xmlns:r="http://schemas.openxmlformats.org/officeDocument/2006/relationships" xmlns:m="http://schemas.openxmlformats.org/officeDocument/2006/math" xmlns:v="urn:schemas-microsoft-com:vml" xmlns:wp14="http://schemas.microsoft.com/office/word/2010/wordprocessingDrawing" xmlns:wp="http://schemas.openxmlformats.org/drawingml/2006/wordprocessingDrawing" xmlns:w10="urn:schemas-microsoft-com:office:word" xmlns:w="http://schemas.openxmlformats.org/wordprocessingml/2006/main" xmlns:w14="http://schemas.microsoft.com/office/word/2010/wordml" xmlns:w15="http://schemas.microsoft.com/office/word/2012/wordml" xmlns:w16cex="http://schemas.microsoft.com/office/word/2018/wordml/cex" xmlns:w16cid="http://schemas.microsoft.com/office/word/2016/wordml/cid" xmlns:w16="http://schemas.microsoft.com/office/word/2018/wordml" xmlns:w16du="http://schemas.microsoft.com/office/word/2023/wordml/word16du" xmlns:w16sdtdh="http://schemas.microsoft.com/office/word/2020/wordml/sdtdatahash" xmlns:w16sdtfl="http://schemas.microsoft.com/office/word/2024/wordml/sdtformatlock" xmlns:w16se="http://schemas.microsoft.com/office/word/2015/wordml/symex" xmlns:wpg="http://schemas.microsoft.com/office/word/2010/wordprocessingGroup" xmlns:wpi="http://schemas.microsoft.com/office/word/2010/wordprocessingInk" xmlns:wne="http://schemas.microsoft.com/office/word/2006/wordml" xmlns:wps="http://schemas.microsoft.com/office/word/2010/wordprocessingShape" mc:Ignorable="w14 w15 w16se w16cid w16 w16cex w16sdtdh w16sdtfl w16du wp14">
+  <w:p>
+    <w:pPr>
+      <w:pStyle w:val="a7"/>
+    </w:pPr>
+  </w:p>
+</w:ftr>
+</file>
+
+<file path=word/footer3.xml><?xml version="1.0" encoding="utf-8"?>
+<w:ftr xmlns:wpc="http://schemas.microsoft.com/office/word/2010/wordprocessingCanvas" xmlns:cx="http://schemas.microsoft.com/office/drawing/2014/chartex" xmlns:cx1="http://schemas.microsoft.com/office/drawing/2015/9/8/chartex" xmlns:cx2="http://schemas.microsoft.com/office/drawing/2015/10/21/chartex" xmlns:cx3="http://schemas.microsoft.com/office/drawing/2016/5/9/chartex" xmlns:cx4="http://schemas.microsoft.com/office/drawing/2016/5/10/chartex" xmlns:cx5="http://schemas.microsoft.com/office/drawing/2016/5/11/chartex" xmlns:cx6="http://schemas.microsoft.com/office/drawing/2016/5/12/chartex" xmlns:cx7="http://schemas.microsoft.com/office/drawing/2016/5/13/chartex" xmlns:cx8="http://schemas.microsoft.com/office/drawing/2016/5/14/chartex" xmlns:mc="http://schemas.openxmlformats.org/markup-compatibility/2006" xmlns:aink="http://schemas.microsoft.com/office/drawing/2016/ink" xmlns:am3d="http://schemas.microsoft.com/office/drawing/2017/model3d" xmlns:o="urn:schemas-microsoft-com:office:office" xmlns:oel="http://schemas.microsoft.com/office/2019/extlst" xmlns:r="http://schemas.openxmlformats.org/officeDocument/2006/relationships" xmlns:m="http://schemas.openxmlformats.org/officeDocument/2006/math" xmlns:v="urn:schemas-microsoft-com:vml" xmlns:wp14="http://schemas.microsoft.com/office/word/2010/wordprocessingDrawing" xmlns:wp="http://schemas.openxmlformats.org/drawingml/2006/wordprocessingDrawing" xmlns:w10="urn:schemas-microsoft-com:office:word" xmlns:w="http://schemas.openxmlformats.org/wordprocessingml/2006/main" xmlns:w14="http://schemas.microsoft.com/office/word/2010/wordml" xmlns:w15="http://schemas.microsoft.com/office/word/2012/wordml" xmlns:w16cex="http://schemas.microsoft.com/office/word/2018/wordml/cex" xmlns:w16cid="http://schemas.microsoft.com/office/word/2016/wordml/cid" xmlns:w16="http://schemas.microsoft.com/office/word/2018/wordml" xmlns:w16du="http://schemas.microsoft.com/office/word/2023/wordml/word16du" xmlns:w16sdtdh="http://schemas.microsoft.com/office/word/2020/wordml/sdtdatahash" xmlns:w16sdtfl="http://schemas.microsoft.com/office/word/2024/wordml/sdtformatlock" xmlns:w16se="http://schemas.microsoft.com/office/word/2015/wordml/symex" xmlns:wpg="http://schemas.microsoft.com/office/word/2010/wordprocessingGroup" xmlns:wpi="http://schemas.microsoft.com/office/word/2010/wordprocessingInk" xmlns:wne="http://schemas.microsoft.com/office/word/2006/wordml" xmlns:wps="http://schemas.microsoft.com/office/word/2010/wordprocessingShape" mc:Ignorable="w14 w15 w16se w16cid w16 w16cex w16sdtdh w16sdtfl w16du wp14">
+  <w:p>
+    <w:pPr>
+      <w:pStyle w:val="a7"/>
+    </w:pPr>
+  </w:p>
+</w:ftr>
+</file>
+
 <file path=word/footnotes.xml><?xml version="1.0" encoding="utf-8"?>
 <w:footnotes xmlns:wpc="http://schemas.microsoft.com/office/word/2010/wordprocessingCanvas" xmlns:cx="http://schemas.microsoft.com/office/drawing/2014/chartex" xmlns:cx1="http://schemas.microsoft.com/office/drawing/2015/9/8/chartex" xmlns:cx2="http://schemas.microsoft.com/office/drawing/2015/10/21/chartex" xmlns:cx3="http://schemas.microsoft.com/office/drawing/2016/5/9/chartex" xmlns:cx4="http://schemas.microsoft.com/office/drawing/2016/5/10/chartex" xmlns:cx5="http://schemas.microsoft.com/office/drawing/2016/5/11/chartex" xmlns:cx6="http://schemas.microsoft.com/office/drawing/2016/5/12/chartex" xmlns:cx7="http://schemas.microsoft.com/office/drawing/2016/5/13/chartex" xmlns:cx8="http://schemas.microsoft.com/office/drawing/2016/5/14/chartex" xmlns:mc="http://schemas.openxmlformats.org/markup-compatibility/2006" xmlns:aink="http://schemas.microsoft.com/office/drawing/2016/ink" xmlns:am3d="http://schemas.microsoft.com/office/drawing/2017/model3d" xmlns:o="urn:schemas-microsoft-com:office:office" xmlns:oel="http://schemas.microsoft.com/office/2019/extlst" xmlns:r="http://schemas.openxmlformats.org/officeDocument/2006/relationships" xmlns:m="http://schemas.openxmlformats.org/officeDocument/2006/math" xmlns:v="urn:schemas-microsoft-com:vml" xmlns:wp14="http://schemas.microsoft.com/office/word/2010/wordprocessingDrawing" xmlns:wp="http://schemas.openxmlformats.org/drawingml/2006/wordprocessingDrawing" xmlns:w10="urn:schemas-microsoft-com:office:word" xmlns:w="http://schemas.openxmlformats.org/wordprocessingml/2006/main" xmlns:w14="http://schemas.microsoft.com/office/word/2010/wordml" xmlns:w15="http://schemas.microsoft.com/office/word/2012/wordml" xmlns:w16cex="http://schemas.microsoft.com/office/word/2018/wordml/cex" xmlns:w16cid="http://schemas.microsoft.com/office/word/2016/wordml/cid" xmlns:w16="http://schemas.microsoft.com/office/word/2018/wordml" xmlns:w16du="http://schemas.microsoft.com/office/word/2023/wordml/word16du" xmlns:w16sdtdh="http://schemas.microsoft.com/office/word/2020/wordml/sdtdatahash" xmlns:w16sdtfl="http://schemas.microsoft.com/office/word/2024/wordml/sdtformatlock" xmlns:w16se="http://schemas.microsoft.com/office/word/2015/wordml/symex" xmlns:wpg="http://schemas.microsoft.com/office/word/2010/wordprocessingGroup" xmlns:wpi="http://schemas.microsoft.com/office/word/2010/wordprocessingInk" xmlns:wne="http://schemas.microsoft.com/office/word/2006/wordml" xmlns:wps="http://schemas.microsoft.com/office/word/2010/wordprocessingShape" mc:Ignorable="w14 w15 w16se w16cid w16 w16cex w16sdtdh w16sdtfl w16du wp14">
   <w:footnote w:type="separator" w:id="-1">
@@ -6701,6 +6734,16 @@
 </file>
 
 <file path=word/header1.xml><?xml version="1.0" encoding="utf-8"?>
+<w:hdr xmlns:wpc="http://schemas.microsoft.com/office/word/2010/wordprocessingCanvas" xmlns:cx="http://schemas.microsoft.com/office/drawing/2014/chartex" xmlns:cx1="http://schemas.microsoft.com/office/drawing/2015/9/8/chartex" xmlns:cx2="http://schemas.microsoft.com/office/drawing/2015/10/21/chartex" xmlns:cx3="http://schemas.microsoft.com/office/drawing/2016/5/9/chartex" xmlns:cx4="http://schemas.microsoft.com/office/drawing/2016/5/10/chartex" xmlns:cx5="http://schemas.microsoft.com/office/drawing/2016/5/11/chartex" xmlns:cx6="http://schemas.microsoft.com/office/drawing/2016/5/12/chartex" xmlns:cx7="http://schemas.microsoft.com/office/drawing/2016/5/13/chartex" xmlns:cx8="http://schemas.microsoft.com/office/drawing/2016/5/14/chartex" xmlns:mc="http://schemas.openxmlformats.org/markup-compatibility/2006" xmlns:aink="http://schemas.microsoft.com/office/drawing/2016/ink" xmlns:am3d="http://schemas.microsoft.com/office/drawing/2017/model3d" xmlns:o="urn:schemas-microsoft-com:office:office" xmlns:oel="http://schemas.microsoft.com/office/2019/extlst" xmlns:r="http://schemas.openxmlformats.org/officeDocument/2006/relationships" xmlns:m="http://schemas.openxmlformats.org/officeDocument/2006/math" xmlns:v="urn:schemas-microsoft-com:vml" xmlns:wp14="http://schemas.microsoft.com/office/word/2010/wordprocessingDrawing" xmlns:wp="http://schemas.openxmlformats.org/drawingml/2006/wordprocessingDrawing" xmlns:w10="urn:schemas-microsoft-com:office:word" xmlns:w="http://schemas.openxmlformats.org/wordprocessingml/2006/main" xmlns:w14="http://schemas.microsoft.com/office/word/2010/wordml" xmlns:w15="http://schemas.microsoft.com/office/word/2012/wordml" xmlns:w16cex="http://schemas.microsoft.com/office/word/2018/wordml/cex" xmlns:w16cid="http://schemas.microsoft.com/office/word/2016/wordml/cid" xmlns:w16="http://schemas.microsoft.com/office/word/2018/wordml" xmlns:w16du="http://schemas.microsoft.com/office/word/2023/wordml/word16du" xmlns:w16sdtdh="http://schemas.microsoft.com/office/word/2020/wordml/sdtdatahash" xmlns:w16sdtfl="http://schemas.microsoft.com/office/word/2024/wordml/sdtformatlock" xmlns:w16se="http://schemas.microsoft.com/office/word/2015/wordml/symex" xmlns:wpg="http://schemas.microsoft.com/office/word/2010/wordprocessingGroup" xmlns:wpi="http://schemas.microsoft.com/office/word/2010/wordprocessingInk" xmlns:wne="http://schemas.microsoft.com/office/word/2006/wordml" xmlns:wps="http://schemas.microsoft.com/office/word/2010/wordprocessingShape" mc:Ignorable="w14 w15 w16se w16cid w16 w16cex w16sdtdh w16sdtfl w16du wp14">
+  <w:p>
+    <w:pPr>
+      <w:pStyle w:val="a5"/>
+    </w:pPr>
+  </w:p>
+</w:hdr>
+</file>
+
+<file path=word/header2.xml><?xml version="1.0" encoding="utf-8"?>
 <w:hdr xmlns:wpc="http://schemas.microsoft.com/office/word/2010/wordprocessingCanvas" xmlns:cx="http://schemas.microsoft.com/office/drawing/2014/chartex" xmlns:cx1="http://schemas.microsoft.com/office/drawing/2015/9/8/chartex" xmlns:cx2="http://schemas.microsoft.com/office/drawing/2015/10/21/chartex" xmlns:cx3="http://schemas.microsoft.com/office/drawing/2016/5/9/chartex" xmlns:cx4="http://schemas.microsoft.com/office/drawing/2016/5/10/chartex" xmlns:cx5="http://schemas.microsoft.com/office/drawing/2016/5/11/chartex" xmlns:cx6="http://schemas.microsoft.com/office/drawing/2016/5/12/chartex" xmlns:cx7="http://schemas.microsoft.com/office/drawing/2016/5/13/chartex" xmlns:cx8="http://schemas.microsoft.com/office/drawing/2016/5/14/chartex" xmlns:mc="http://schemas.openxmlformats.org/markup-compatibility/2006" xmlns:aink="http://schemas.microsoft.com/office/drawing/2016/ink" xmlns:am3d="http://schemas.microsoft.com/office/drawing/2017/model3d" xmlns:o="urn:schemas-microsoft-com:office:office" xmlns:oel="http://schemas.microsoft.com/office/2019/extlst" xmlns:r="http://schemas.openxmlformats.org/officeDocument/2006/relationships" xmlns:m="http://schemas.openxmlformats.org/officeDocument/2006/math" xmlns:v="urn:schemas-microsoft-com:vml" xmlns:wp14="http://schemas.microsoft.com/office/word/2010/wordprocessingDrawing" xmlns:wp="http://schemas.openxmlformats.org/drawingml/2006/wordprocessingDrawing" xmlns:w10="urn:schemas-microsoft-com:office:word" xmlns:w="http://schemas.openxmlformats.org/wordprocessingml/2006/main" xmlns:w14="http://schemas.microsoft.com/office/word/2010/wordml" xmlns:w15="http://schemas.microsoft.com/office/word/2012/wordml" xmlns:w16cex="http://schemas.microsoft.com/office/word/2018/wordml/cex" xmlns:w16cid="http://schemas.microsoft.com/office/word/2016/wordml/cid" xmlns:w16="http://schemas.microsoft.com/office/word/2018/wordml" xmlns:w16du="http://schemas.microsoft.com/office/word/2023/wordml/word16du" xmlns:w16sdtdh="http://schemas.microsoft.com/office/word/2020/wordml/sdtdatahash" xmlns:w16sdtfl="http://schemas.microsoft.com/office/word/2024/wordml/sdtformatlock" xmlns:w16se="http://schemas.microsoft.com/office/word/2015/wordml/symex" xmlns:wpg="http://schemas.microsoft.com/office/word/2010/wordprocessingGroup" xmlns:wpi="http://schemas.microsoft.com/office/word/2010/wordprocessingInk" xmlns:wne="http://schemas.microsoft.com/office/word/2006/wordml" xmlns:wps="http://schemas.microsoft.com/office/word/2010/wordprocessingShape" mc:Ignorable="w14 w15 w16se w16cid w16 w16cex w16sdtdh w16sdtfl w16du wp14">
   <w:p>
     <w:pPr>
@@ -8156,15 +8199,10 @@
       </mc:AlternateContent>
     </w:r>
   </w:p>
-  <w:p>
-    <w:pPr>
-      <w:pStyle w:val="a5"/>
-    </w:pPr>
-  </w:p>
 </w:hdr>
 </file>
 
-<file path=word/header2.xml><?xml version="1.0" encoding="utf-8"?>
+<file path=word/header3.xml><?xml version="1.0" encoding="utf-8"?>
 <w:hdr xmlns:wpc="http://schemas.microsoft.com/office/word/2010/wordprocessingCanvas" xmlns:cx="http://schemas.microsoft.com/office/drawing/2014/chartex" xmlns:cx1="http://schemas.microsoft.com/office/drawing/2015/9/8/chartex" xmlns:cx2="http://schemas.microsoft.com/office/drawing/2015/10/21/chartex" xmlns:cx3="http://schemas.microsoft.com/office/drawing/2016/5/9/chartex" xmlns:cx4="http://schemas.microsoft.com/office/drawing/2016/5/10/chartex" xmlns:cx5="http://schemas.microsoft.com/office/drawing/2016/5/11/chartex" xmlns:cx6="http://schemas.microsoft.com/office/drawing/2016/5/12/chartex" xmlns:cx7="http://schemas.microsoft.com/office/drawing/2016/5/13/chartex" xmlns:cx8="http://schemas.microsoft.com/office/drawing/2016/5/14/chartex" xmlns:mc="http://schemas.openxmlformats.org/markup-compatibility/2006" xmlns:aink="http://schemas.microsoft.com/office/drawing/2016/ink" xmlns:am3d="http://schemas.microsoft.com/office/drawing/2017/model3d" xmlns:o="urn:schemas-microsoft-com:office:office" xmlns:oel="http://schemas.microsoft.com/office/2019/extlst" xmlns:r="http://schemas.openxmlformats.org/officeDocument/2006/relationships" xmlns:m="http://schemas.openxmlformats.org/officeDocument/2006/math" xmlns:v="urn:schemas-microsoft-com:vml" xmlns:wp14="http://schemas.microsoft.com/office/word/2010/wordprocessingDrawing" xmlns:wp="http://schemas.openxmlformats.org/drawingml/2006/wordprocessingDrawing" xmlns:w10="urn:schemas-microsoft-com:office:word" xmlns:w="http://schemas.openxmlformats.org/wordprocessingml/2006/main" xmlns:w14="http://schemas.microsoft.com/office/word/2010/wordml" xmlns:w15="http://schemas.microsoft.com/office/word/2012/wordml" xmlns:w16cex="http://schemas.microsoft.com/office/word/2018/wordml/cex" xmlns:w16cid="http://schemas.microsoft.com/office/word/2016/wordml/cid" xmlns:w16="http://schemas.microsoft.com/office/word/2018/wordml" xmlns:w16du="http://schemas.microsoft.com/office/word/2023/wordml/word16du" xmlns:w16sdtdh="http://schemas.microsoft.com/office/word/2020/wordml/sdtdatahash" xmlns:w16sdtfl="http://schemas.microsoft.com/office/word/2024/wordml/sdtformatlock" xmlns:w16se="http://schemas.microsoft.com/office/word/2015/wordml/symex" xmlns:wpg="http://schemas.microsoft.com/office/word/2010/wordprocessingGroup" xmlns:wpi="http://schemas.microsoft.com/office/word/2010/wordprocessingInk" xmlns:wne="http://schemas.microsoft.com/office/word/2006/wordml" xmlns:wps="http://schemas.microsoft.com/office/word/2010/wordprocessingShape" mc:Ignorable="w14 w15 w16se w16cid w16 w16cex w16sdtdh w16sdtfl w16du wp14">
   <w:p>
     <w:pPr>
